--- a/Useful Links.docx
+++ b/Useful Links.docx
@@ -44,6 +44,23 @@
             <w:rStyle w:val="Hyperlink"/>
           </w:rPr>
           <w:t>https://github.com/krishnasagrawal/Java-Programming-Notes</w:t>
+        </w:r>
+      </w:hyperlink>
+    </w:p>
+    <w:p/>
+    <w:p/>
+    <w:p>
+      <w:r>
+        <w:t>Dart Notes</w:t>
+      </w:r>
+    </w:p>
+    <w:p>
+      <w:hyperlink r:id="rId7" w:history="1">
+        <w:r>
+          <w:rPr>
+            <w:rStyle w:val="Hyperlink"/>
+          </w:rPr>
+          <w:t>https://chatgpt.com/share/6898b85c-264c-8003-abd6-9867e96808c0</w:t>
         </w:r>
       </w:hyperlink>
     </w:p>
